--- a/blog/Blog 1.docx
+++ b/blog/Blog 1.docx
@@ -5,170 +5,140 @@
     <w:p>
       <w:pPr>
         <w:rPr>
+          <w:rFonts w:ascii="Garamond 3 LT Std" w:hAnsi="Garamond 3 LT Std" w:cs="Times New Roman"/>
+          <w:color w:val="222222"/>
+        </w:rPr>
+      </w:pPr>
+      <w:r>
+        <w:rPr>
           <w:rFonts w:ascii="Garamond 3 LT Std" w:hAnsi="Garamond 3 LT Std" w:cs="Times New Roman" w:hint="eastAsia"/>
           <w:color w:val="222222"/>
         </w:rPr>
-      </w:pPr>
-      <w:r>
-        <w:rPr>
-          <w:rFonts w:ascii="Garamond 3 LT Std" w:hAnsi="Garamond 3 LT Std" w:cs="Times New Roman" w:hint="eastAsia"/>
-          <w:color w:val="222222"/>
-        </w:rPr>
-        <w:t>Track - Info</w:t>
-      </w:r>
-    </w:p>
-    <w:p>
-      <w:pPr>
-        <w:rPr>
-          <w:rFonts w:ascii="Garamond 3 LT Std" w:hAnsi="Garamond 3 LT Std" w:cs="Times New Roman"/>
-          <w:color w:val="222222"/>
-        </w:rPr>
-      </w:pPr>
-      <w:r>
-        <w:rPr>
-          <w:rFonts w:ascii="Garamond 3 LT Std" w:hAnsi="Garamond 3 LT Std" w:cs="Times New Roman"/>
-          <w:color w:val="222222"/>
-        </w:rPr>
-        <w:t>“Passionfruit” details Drake’s struggle to maintain trust in a long-distance relationship. Throughout the song, Drake explores how he is unable to maintain trust and faithfulness to this woman, eventually advising her to put a stop to the relationship. This is similar to another of Drake’s songs, “Marvin’s Room.”</w:t>
-      </w:r>
-    </w:p>
-    <w:p>
-      <w:pPr>
-        <w:rPr>
-          <w:rFonts w:ascii="Garamond 3 LT Std" w:hAnsi="Garamond 3 LT Std" w:cs="Times New Roman"/>
-          <w:color w:val="222222"/>
-        </w:rPr>
-      </w:pPr>
-      <w:r>
-        <w:rPr>
-          <w:rFonts w:ascii="Garamond 3 LT Std" w:hAnsi="Garamond 3 LT Std" w:cs="Times New Roman"/>
-          <w:color w:val="222222"/>
-        </w:rPr>
-        <w:t>There’s been much recent speculation over Drake’s love interests, and this song could refer to any number of them.</w:t>
-      </w:r>
-    </w:p>
-    <w:p>
-      <w:pPr>
-        <w:rPr>
-          <w:rFonts w:ascii="Garamond 3 LT Std" w:hAnsi="Garamond 3 LT Std" w:cs="Times New Roman"/>
-          <w:color w:val="222222"/>
-        </w:rPr>
-      </w:pPr>
-      <w:r>
-        <w:rPr>
-          <w:rFonts w:ascii="Garamond 3 LT Std" w:hAnsi="Garamond 3 LT Std" w:cs="Times New Roman"/>
-          <w:color w:val="222222"/>
-        </w:rPr>
-        <w:t>The smooth beat of the song reflects the tropical/dancehall influences that have been present in many songs from Views, including “Hotline Bling”, “One Dance”, and “</w:t>
-      </w:r>
-      <w:proofErr w:type="spellStart"/>
-      <w:r>
-        <w:rPr>
-          <w:rFonts w:ascii="Garamond 3 LT Std" w:hAnsi="Garamond 3 LT Std" w:cs="Times New Roman"/>
-          <w:color w:val="222222"/>
-        </w:rPr>
-        <w:t>Controlla</w:t>
-      </w:r>
-      <w:proofErr w:type="spellEnd"/>
-      <w:r>
-        <w:rPr>
-          <w:rFonts w:ascii="Garamond 3 LT Std" w:hAnsi="Garamond 3 LT Std" w:cs="Times New Roman"/>
-          <w:color w:val="222222"/>
-        </w:rPr>
-        <w:t>.”</w:t>
-      </w:r>
-    </w:p>
-    <w:p>
-      <w:pPr>
-        <w:rPr>
-          <w:rFonts w:ascii="Garamond 3 LT Std" w:hAnsi="Garamond 3 LT Std" w:cs="Times New Roman" w:hint="eastAsia"/>
-          <w:color w:val="222222"/>
-        </w:rPr>
-      </w:pPr>
-    </w:p>
-    <w:p>
-      <w:pPr>
-        <w:rPr>
-          <w:rFonts w:ascii="Garamond 3 LT Std" w:hAnsi="Garamond 3 LT Std" w:cs="Times New Roman" w:hint="eastAsia"/>
-          <w:color w:val="222222"/>
-        </w:rPr>
-      </w:pPr>
-      <w:r>
-        <w:rPr>
-          <w:rFonts w:ascii="Garamond 3 LT Std" w:hAnsi="Garamond 3 LT Std" w:cs="Times New Roman" w:hint="eastAsia"/>
-          <w:color w:val="222222"/>
-        </w:rPr>
-        <w:t>Album Bio</w:t>
+        <w:t xml:space="preserve">Track </w:t>
       </w:r>
       <w:bookmarkStart w:id="0" w:name="_GoBack"/>
       <w:bookmarkEnd w:id="0"/>
-    </w:p>
-    <w:p>
-      <w:pPr>
-        <w:rPr>
-          <w:rFonts w:ascii="Garamond 3 LT Std" w:hAnsi="Garamond 3 LT Std"/>
-        </w:rPr>
-      </w:pPr>
-      <w:r>
-        <w:rPr>
-          <w:rFonts w:ascii="Garamond 3 LT Std" w:hAnsi="Garamond 3 LT Std"/>
-        </w:rPr>
-        <w:t>A day before his birthday on October 24th, Drake went on OVO Sound Radio to announce a new project while premiering new songs such as; “</w:t>
-      </w:r>
-      <w:proofErr w:type="spellStart"/>
-      <w:r>
-        <w:rPr>
-          <w:rFonts w:ascii="Garamond 3 LT Std" w:hAnsi="Garamond 3 LT Std"/>
-        </w:rPr>
-        <w:t>Wanna</w:t>
-      </w:r>
-      <w:proofErr w:type="spellEnd"/>
-      <w:r>
-        <w:rPr>
-          <w:rFonts w:ascii="Garamond 3 LT Std" w:hAnsi="Garamond 3 LT Std"/>
-        </w:rPr>
-        <w:t xml:space="preserve"> Know (Remix),” “Fake Love,” “Two Birds, One Stone,” and “</w:t>
-      </w:r>
-      <w:proofErr w:type="spellStart"/>
-      <w:r>
-        <w:rPr>
-          <w:rFonts w:ascii="Garamond 3 LT Std" w:hAnsi="Garamond 3 LT Std"/>
-        </w:rPr>
-        <w:t>Sneakin</w:t>
-      </w:r>
-      <w:proofErr w:type="spellEnd"/>
-      <w:r>
-        <w:rPr>
-          <w:rFonts w:ascii="Garamond 3 LT Std" w:hAnsi="Garamond 3 LT Std"/>
-        </w:rPr>
-        <w:t>'” (feat. 21 Savage).</w:t>
-      </w:r>
-    </w:p>
-    <w:p>
-      <w:pPr>
-        <w:rPr>
-          <w:rFonts w:ascii="Garamond 3 LT Std" w:hAnsi="Garamond 3 LT Std"/>
-        </w:rPr>
-      </w:pPr>
-      <w:r>
-        <w:rPr>
-          <w:rFonts w:ascii="Garamond 3 LT Std" w:hAnsi="Garamond 3 LT Std"/>
-        </w:rPr>
-        <w:t xml:space="preserve">Drake described the project as “a playlist with all original music”. When asked by Billboard </w:t>
-      </w:r>
-      <w:proofErr w:type="gramStart"/>
-      <w:r>
-        <w:rPr>
-          <w:rFonts w:ascii="Garamond 3 LT Std" w:hAnsi="Garamond 3 LT Std"/>
-        </w:rPr>
-        <w:t>why</w:t>
-      </w:r>
-      <w:proofErr w:type="gramEnd"/>
-      <w:r>
-        <w:rPr>
-          <w:rFonts w:ascii="Garamond 3 LT Std" w:hAnsi="Garamond 3 LT Std"/>
-        </w:rPr>
-        <w:t xml:space="preserve"> Drake refers to the project as a playlist, frequent collaborator Nineteen85 responded:</w:t>
+      <w:r>
+        <w:rPr>
+          <w:rFonts w:ascii="Garamond 3 LT Std" w:hAnsi="Garamond 3 LT Std" w:cs="Times New Roman" w:hint="eastAsia"/>
+          <w:color w:val="222222"/>
+        </w:rPr>
+        <w:t>Info</w:t>
+      </w:r>
+    </w:p>
+    <w:p>
+      <w:pPr>
+        <w:rPr>
+          <w:rFonts w:ascii="Garamond 3 LT Std" w:hAnsi="Garamond 3 LT Std" w:cs="Times New Roman"/>
+          <w:color w:val="222222"/>
+        </w:rPr>
+      </w:pPr>
+      <w:r>
+        <w:rPr>
+          <w:rFonts w:ascii="Garamond 3 LT Std" w:hAnsi="Garamond 3 LT Std" w:cs="Times New Roman"/>
+          <w:color w:val="222222"/>
+        </w:rPr>
+        <w:t>“Passionfruit” details Drake’s struggle to maintain trust in a long-distance relationship. Throughout the song, Drake explores how he is unable to maintain trust and faithfulness to this woman, eventually advising her to put a stop to the relationship. This is similar to another of Drake’s songs, “Marvin’s Room.”</w:t>
+      </w:r>
+    </w:p>
+    <w:p>
+      <w:pPr>
+        <w:rPr>
+          <w:rFonts w:ascii="Garamond 3 LT Std" w:hAnsi="Garamond 3 LT Std" w:cs="Times New Roman"/>
+          <w:color w:val="222222"/>
+        </w:rPr>
+      </w:pPr>
+      <w:r>
+        <w:rPr>
+          <w:rFonts w:ascii="Garamond 3 LT Std" w:hAnsi="Garamond 3 LT Std" w:cs="Times New Roman"/>
+          <w:color w:val="222222"/>
+        </w:rPr>
+        <w:t>There’s been much recent speculation over Drake’s love interests, and this song could refer to any number of them.</w:t>
+      </w:r>
+    </w:p>
+    <w:p>
+      <w:pPr>
+        <w:rPr>
+          <w:rFonts w:ascii="Garamond 3 LT Std" w:hAnsi="Garamond 3 LT Std" w:cs="Times New Roman"/>
+          <w:color w:val="222222"/>
+        </w:rPr>
+      </w:pPr>
+      <w:r>
+        <w:rPr>
+          <w:rFonts w:ascii="Garamond 3 LT Std" w:hAnsi="Garamond 3 LT Std" w:cs="Times New Roman"/>
+          <w:color w:val="222222"/>
+        </w:rPr>
+        <w:t>The smooth beat of the song reflects the tropical/dancehall influences that have been present in many songs from Views, including “Hotline Bling”, “One Dance”, and “Controlla.”</w:t>
+      </w:r>
+    </w:p>
+    <w:p>
+      <w:pPr>
+        <w:rPr>
+          <w:rFonts w:ascii="Garamond 3 LT Std" w:hAnsi="Garamond 3 LT Std" w:cs="Times New Roman" w:hint="eastAsia"/>
+          <w:color w:val="222222"/>
+        </w:rPr>
+      </w:pPr>
+    </w:p>
+    <w:p>
+      <w:pPr>
+        <w:rPr>
+          <w:rFonts w:ascii="Garamond 3 LT Std" w:hAnsi="Garamond 3 LT Std" w:hint="eastAsia"/>
+        </w:rPr>
+      </w:pPr>
+      <w:r>
+        <w:rPr>
+          <w:rFonts w:ascii="Garamond 3 LT Std" w:hAnsi="Garamond 3 LT Std"/>
+        </w:rPr>
+        <w:t>https://genius.com/Drake-passionfruit-lyrics</w:t>
+      </w:r>
+    </w:p>
+    <w:p>
+      <w:pPr>
+        <w:rPr>
+          <w:rFonts w:ascii="Garamond 3 LT Std" w:hAnsi="Garamond 3 LT Std" w:cs="Times New Roman" w:hint="eastAsia"/>
+          <w:color w:val="222222"/>
+        </w:rPr>
+      </w:pPr>
+    </w:p>
+    <w:p>
+      <w:pPr>
+        <w:rPr>
+          <w:rFonts w:ascii="Garamond 3 LT Std" w:hAnsi="Garamond 3 LT Std" w:cs="Times New Roman"/>
+          <w:color w:val="222222"/>
+        </w:rPr>
+      </w:pPr>
+      <w:r>
+        <w:rPr>
+          <w:rFonts w:ascii="Garamond 3 LT Std" w:hAnsi="Garamond 3 LT Std" w:cs="Times New Roman" w:hint="eastAsia"/>
+          <w:color w:val="222222"/>
+        </w:rPr>
+        <w:t>Album Bio</w:t>
+      </w:r>
+    </w:p>
+    <w:p>
+      <w:pPr>
+        <w:rPr>
+          <w:rFonts w:ascii="Garamond 3 LT Std" w:hAnsi="Garamond 3 LT Std"/>
+        </w:rPr>
+      </w:pPr>
+      <w:r>
+        <w:rPr>
+          <w:rFonts w:ascii="Garamond 3 LT Std" w:hAnsi="Garamond 3 LT Std"/>
+        </w:rPr>
+        <w:t>A day before his birthday on October 24th, Drake went on OVO Sound Radio to announce a new project while premiering new songs such as; “Wanna Know (Remix),” “Fake Love,” “Two Birds, One Stone,” and “Sneakin'” (feat. 21 Savage).</w:t>
+      </w:r>
+    </w:p>
+    <w:p>
+      <w:pPr>
+        <w:rPr>
+          <w:rFonts w:ascii="Garamond 3 LT Std" w:hAnsi="Garamond 3 LT Std"/>
+        </w:rPr>
+      </w:pPr>
+      <w:r>
+        <w:rPr>
+          <w:rFonts w:ascii="Garamond 3 LT Std" w:hAnsi="Garamond 3 LT Std"/>
+        </w:rPr>
+        <w:t>Drake described the project as “a playlist with all original music”. When asked by Billboard why Drake refers to the project as a playlist, frequent collaborator Nineteen85 responded:</w:t>
       </w:r>
     </w:p>
     <w:p>
@@ -190,53 +160,17 @@
           <w:rFonts w:ascii="Garamond 3 LT Std" w:hAnsi="Garamond 3 LT Std"/>
         </w:rPr>
       </w:pPr>
-      <w:proofErr w:type="spellStart"/>
-      <w:r>
-        <w:rPr>
-          <w:rFonts w:ascii="Garamond 3 LT Std" w:hAnsi="Garamond 3 LT Std"/>
-        </w:rPr>
-        <w:t>Drizzy</w:t>
-      </w:r>
-      <w:proofErr w:type="spellEnd"/>
-      <w:r>
-        <w:rPr>
-          <w:rFonts w:ascii="Garamond 3 LT Std" w:hAnsi="Garamond 3 LT Std"/>
-        </w:rPr>
-        <w:t xml:space="preserve"> also hinted that there would possible features from fellow OVO members and that it would be released sometime in December. “More Life” is a Jamaican slang, made popular by dancehall artist </w:t>
-      </w:r>
-      <w:proofErr w:type="spellStart"/>
-      <w:r>
-        <w:rPr>
-          <w:rFonts w:ascii="Garamond 3 LT Std" w:hAnsi="Garamond 3 LT Std"/>
-        </w:rPr>
-        <w:t>Vybz</w:t>
-      </w:r>
-      <w:proofErr w:type="spellEnd"/>
-      <w:r>
-        <w:rPr>
-          <w:rFonts w:ascii="Garamond 3 LT Std" w:hAnsi="Garamond 3 LT Std"/>
-        </w:rPr>
-        <w:t xml:space="preserve"> </w:t>
-      </w:r>
-      <w:proofErr w:type="spellStart"/>
-      <w:r>
-        <w:rPr>
-          <w:rFonts w:ascii="Garamond 3 LT Std" w:hAnsi="Garamond 3 LT Std"/>
-        </w:rPr>
-        <w:t>Kartel</w:t>
-      </w:r>
-      <w:proofErr w:type="spellEnd"/>
-      <w:r>
-        <w:rPr>
-          <w:rFonts w:ascii="Garamond 3 LT Std" w:hAnsi="Garamond 3 LT Std"/>
-        </w:rPr>
-        <w:t>.</w:t>
-      </w:r>
-    </w:p>
-    <w:p>
-      <w:pPr>
-        <w:rPr>
-          <w:rFonts w:ascii="Garamond 3 LT Std" w:hAnsi="Garamond 3 LT Std"/>
+      <w:r>
+        <w:rPr>
+          <w:rFonts w:ascii="Garamond 3 LT Std" w:hAnsi="Garamond 3 LT Std"/>
+        </w:rPr>
+        <w:t>Drizzy also hinted that there would possible features from fellow OVO members and that it would be released sometime in December. “More Life” is a Jamaican slang, made popular by dancehall artist Vybz Kartel.</w:t>
+      </w:r>
+    </w:p>
+    <w:p>
+      <w:pPr>
+        <w:rPr>
+          <w:rFonts w:ascii="Garamond 3 LT Std" w:hAnsi="Garamond 3 LT Std" w:hint="eastAsia"/>
         </w:rPr>
       </w:pPr>
       <w:r>
@@ -244,6 +178,26 @@
           <w:rFonts w:ascii="Garamond 3 LT Std" w:hAnsi="Garamond 3 LT Std"/>
         </w:rPr>
         <w:t>Drake premiered the playlist on episode 39 of OVO Sound Radio on March, 18 at 3:00 PM (PDT)/ 10:00 PM (GMT). While the episode was still running More Life another time, the playlist was released on iTunes/Apple Music, Spotify, Tidal and other streaming clients.</w:t>
+      </w:r>
+    </w:p>
+    <w:p>
+      <w:pPr>
+        <w:rPr>
+          <w:rFonts w:ascii="Garamond 3 LT Std" w:hAnsi="Garamond 3 LT Std" w:hint="eastAsia"/>
+        </w:rPr>
+      </w:pPr>
+    </w:p>
+    <w:p>
+      <w:pPr>
+        <w:rPr>
+          <w:rFonts w:ascii="Garamond 3 LT Std" w:hAnsi="Garamond 3 LT Std" w:hint="eastAsia"/>
+        </w:rPr>
+      </w:pPr>
+      <w:r>
+        <w:rPr>
+          <w:rFonts w:ascii="Garamond 3 LT Std" w:hAnsi="Garamond 3 LT Std"/>
+        </w:rPr>
+        <w:t>https://genius.com/albums/Drake/More-life</w:t>
       </w:r>
     </w:p>
     <w:sectPr>
